--- a/static/lesson-plan.docx
+++ b/static/lesson-plan.docx
@@ -18,10 +18,38 @@
     </w:p>
     <w:p>
       <w:pPr>
+        <w:pStyle w:val="Author"/>
+      </w:pPr>
+      <w:r>
+        <w:t xml:space="preserve">Chris</w:t>
+      </w:r>
+      <w:r>
+        <w:t xml:space="preserve"> </w:t>
+      </w:r>
+      <w:r>
+        <w:t xml:space="preserve">Diaz</w:t>
+      </w:r>
+    </w:p>
+    <w:p>
+      <w:pPr>
         <w:pStyle w:val="FirstParagraph"/>
       </w:pPr>
       <w:r>
         <w:t xml:space="preserve">This lesson plan provides an assortment of learning modules for teaching static web technologies for digital scholarship and scholarly communications librarianship. Each topic includes a learning objective and recommended readings, viewings, or tutorials for use in workshops or seminars.</w:t>
+      </w:r>
+    </w:p>
+    <w:p>
+      <w:pPr>
+        <w:pStyle w:val="BodyText"/>
+      </w:pPr>
+      <w:r>
+        <w:t xml:space="preserve">Download PDF</w:t>
+      </w:r>
+      <w:r>
+        <w:t xml:space="preserve"> </w:t>
+      </w:r>
+      <w:r>
+        <w:t xml:space="preserve">Download DOCX</w:t>
       </w:r>
     </w:p>
     <w:bookmarkStart w:id="24" w:name="introduction"/>

--- a/static/lesson-plan.docx
+++ b/static/lesson-plan.docx
@@ -1049,7 +1049,15 @@
             </w:tcBorders>
             <w:vAlign w:val="bottom"/>
           </w:tcPr>
-          <w:p/>
+          <w:p>
+            <w:pPr>
+              <w:pStyle w:val="Compact"/>
+              <w:jc w:val="left"/>
+            </w:pPr>
+            <w:r>
+              <w:t xml:space="preserve">File Contents</w:t>
+            </w:r>
+          </w:p>
         </w:tc>
         <w:tc>
           <w:tcPr>
@@ -1064,7 +1072,7 @@
               <w:jc w:val="left"/>
             </w:pPr>
             <w:r>
-              <w:t xml:space="preserve">File Formats</w:t>
+              <w:t xml:space="preserve">File Extensions</w:t>
             </w:r>
           </w:p>
         </w:tc>
